--- a/Submission/Docs/ENET_Project_Active_Learning_Group4.docx
+++ b/Submission/Docs/ENET_Project_Active_Learning_Group4.docx
@@ -272,8 +272,18 @@
                 <w:sz w:val="22"/>
                 <w:szCs w:val="22"/>
               </w:rPr>
-              <w:t>Koo Sheng Kiat</w:t>
-            </w:r>
+              <w:t xml:space="preserve">Koo Sheng </w:t>
+            </w:r>
+            <w:proofErr w:type="spellStart"/>
+            <w:r>
+              <w:rPr>
+                <w:color w:val="000000"/>
+                <w:sz w:val="22"/>
+                <w:szCs w:val="22"/>
+              </w:rPr>
+              <w:t>Kiat</w:t>
+            </w:r>
+            <w:proofErr w:type="spellEnd"/>
           </w:p>
         </w:tc>
         <w:tc>
@@ -365,8 +375,18 @@
                 <w:sz w:val="22"/>
                 <w:szCs w:val="22"/>
               </w:rPr>
-              <w:t>Gong ShengLiang</w:t>
-            </w:r>
+              <w:t xml:space="preserve">Gong </w:t>
+            </w:r>
+            <w:proofErr w:type="spellStart"/>
+            <w:r>
+              <w:rPr>
+                <w:color w:val="000000"/>
+                <w:sz w:val="22"/>
+                <w:szCs w:val="22"/>
+              </w:rPr>
+              <w:t>ShengLiang</w:t>
+            </w:r>
+            <w:proofErr w:type="spellEnd"/>
           </w:p>
         </w:tc>
         <w:tc>
@@ -474,8 +494,18 @@
                 <w:sz w:val="22"/>
                 <w:szCs w:val="22"/>
               </w:rPr>
-              <w:t>CHENG Hao</w:t>
-            </w:r>
+              <w:t xml:space="preserve">CHENG </w:t>
+            </w:r>
+            <w:proofErr w:type="spellStart"/>
+            <w:r>
+              <w:rPr>
+                <w:color w:val="000000"/>
+                <w:sz w:val="22"/>
+                <w:szCs w:val="22"/>
+              </w:rPr>
+              <w:t>Hao</w:t>
+            </w:r>
+            <w:proofErr w:type="spellEnd"/>
           </w:p>
         </w:tc>
         <w:tc>
@@ -937,12 +967,21 @@
           <w:lang w:val="en-US"/>
         </w:rPr>
       </w:pPr>
+      <w:proofErr w:type="gramStart"/>
       <w:r>
         <w:rPr>
           <w:b/>
           <w:lang w:val="en-US"/>
         </w:rPr>
-        <w:t>(E.g. Areas of improvements. State the facts about the problem presented to you.)</w:t>
+        <w:t>(E.g. Areas of improvements.</w:t>
+      </w:r>
+      <w:proofErr w:type="gramEnd"/>
+      <w:r>
+        <w:rPr>
+          <w:b/>
+          <w:lang w:val="en-US"/>
+        </w:rPr>
+        <w:t xml:space="preserve"> State the facts about the problem presented to you.)</w:t>
       </w:r>
     </w:p>
     <w:p>
@@ -1046,7 +1085,21 @@
         <w:rPr>
           <w:lang w:val="en-US"/>
         </w:rPr>
-        <w:t xml:space="preserve"> the above constrains, the solution can be split into phases, of which the first is to fulfill the most fundamental requirements. </w:t>
+        <w:t xml:space="preserve"> the above </w:t>
+      </w:r>
+      <w:proofErr w:type="gramStart"/>
+      <w:r>
+        <w:rPr>
+          <w:lang w:val="en-US"/>
+        </w:rPr>
+        <w:t>constrains,</w:t>
+      </w:r>
+      <w:proofErr w:type="gramEnd"/>
+      <w:r>
+        <w:rPr>
+          <w:lang w:val="en-US"/>
+        </w:rPr>
+        <w:t xml:space="preserve"> the solution can be split into phases, of which the first is to fulfill the most fundamental requirements. </w:t>
       </w:r>
       <w:r>
         <w:rPr>
@@ -1074,6 +1127,7 @@
           <w:lang w:val="en-US"/>
         </w:rPr>
       </w:pPr>
+      <w:proofErr w:type="gramStart"/>
       <w:r>
         <w:rPr>
           <w:b/>
@@ -1082,6 +1136,7 @@
         <w:lastRenderedPageBreak/>
         <w:t>List down the system features/functionality that you can implement to fulfil the customer requirements.</w:t>
       </w:r>
+      <w:proofErr w:type="gramEnd"/>
     </w:p>
     <w:p>
       <w:pPr>
@@ -1422,14 +1477,7 @@
                 <w:b/>
                 <w:lang w:val="en-US"/>
               </w:rPr>
-              <w:t xml:space="preserve"> </w:t>
-            </w:r>
-            <w:r>
-              <w:rPr>
-                <w:b/>
-                <w:lang w:val="en-US"/>
-              </w:rPr>
-              <w:t>team</w:t>
+              <w:t xml:space="preserve"> team</w:t>
             </w:r>
           </w:p>
         </w:tc>
@@ -1629,14 +1677,7 @@
                 <w:b/>
                 <w:lang w:val="en-US"/>
               </w:rPr>
-              <w:t xml:space="preserve"> </w:t>
-            </w:r>
-            <w:r>
-              <w:rPr>
-                <w:b/>
-                <w:lang w:val="en-US"/>
-              </w:rPr>
-              <w:t>team</w:t>
+              <w:t xml:space="preserve"> team</w:t>
             </w:r>
           </w:p>
         </w:tc>
@@ -1742,10 +1783,7 @@
           </w:p>
           <w:p>
             <w:r>
-              <w:t xml:space="preserve">Admin manage </w:t>
-            </w:r>
-            <w:r>
-              <w:t>instructor</w:t>
+              <w:t>Admin manage instructor</w:t>
             </w:r>
           </w:p>
           <w:p>
@@ -1847,16 +1885,7 @@
           <w:p/>
           <w:p>
             <w:r>
-              <w:t xml:space="preserve">Instructor </w:t>
-            </w:r>
-            <w:r>
-              <w:t>view</w:t>
-            </w:r>
-            <w:r>
-              <w:t xml:space="preserve"> </w:t>
-            </w:r>
-            <w:r>
-              <w:t>enrolled course</w:t>
+              <w:t>Instructor view enrolled course</w:t>
             </w:r>
           </w:p>
           <w:p>
@@ -1922,52 +1951,122 @@
           <w:tcPr>
             <w:tcW w:w="3823" w:type="dxa"/>
           </w:tcPr>
-          <w:p>
-            <w:pPr>
-              <w:rPr>
-                <w:b/>
-                <w:lang w:val="en-US"/>
-              </w:rPr>
-            </w:pPr>
-          </w:p>
-          <w:p>
-            <w:r>
-              <w:t>I</w:t>
-            </w:r>
-            <w:r>
-              <w:t>nstructor manage quiz</w:t>
-            </w:r>
-          </w:p>
-          <w:p>
-            <w:pPr>
-              <w:rPr>
-                <w:b/>
-                <w:lang w:val="en-US"/>
-              </w:rPr>
-            </w:pPr>
-          </w:p>
-          <w:p>
-            <w:pPr>
-              <w:rPr>
-                <w:b/>
-                <w:lang w:val="en-US"/>
-              </w:rPr>
-            </w:pPr>
+          <w:p/>
+          <w:p>
+            <w:r>
+              <w:t xml:space="preserve">Instructor </w:t>
+            </w:r>
+            <w:r>
+              <w:t>participate in chat</w:t>
+            </w:r>
+          </w:p>
+          <w:p>
+            <w:pPr>
+              <w:rPr>
+                <w:b/>
+                <w:lang w:val="en-US"/>
+              </w:rPr>
+            </w:pPr>
+          </w:p>
+          <w:p>
+            <w:pPr>
+              <w:rPr>
+                <w:b/>
+                <w:lang w:val="en-US"/>
+              </w:rPr>
+            </w:pPr>
+          </w:p>
+          <w:p>
+            <w:r>
+              <w:rPr>
+                <w:b/>
+                <w:lang w:val="en-US"/>
+              </w:rPr>
+              <w:t>Assign to: team</w:t>
+            </w:r>
+          </w:p>
+        </w:tc>
+        <w:tc>
+          <w:tcPr>
+            <w:tcW w:w="5187" w:type="dxa"/>
+          </w:tcPr>
+          <w:p>
+            <w:pPr>
+              <w:rPr>
+                <w:lang w:val="en-US"/>
+              </w:rPr>
+            </w:pPr>
+          </w:p>
+          <w:p>
+            <w:pPr>
+              <w:rPr>
+                <w:lang w:val="en-US"/>
+              </w:rPr>
+            </w:pPr>
+            <w:r>
+              <w:t xml:space="preserve">Instructor </w:t>
+            </w:r>
             <w:bookmarkStart w:id="0" w:name="_GoBack"/>
             <w:bookmarkEnd w:id="0"/>
-          </w:p>
-          <w:p>
-            <w:pPr>
-              <w:rPr>
-                <w:b/>
-                <w:lang w:val="en-US"/>
-              </w:rPr>
-            </w:pPr>
-            <w:r>
-              <w:rPr>
-                <w:b/>
-                <w:lang w:val="en-US"/>
-              </w:rPr>
+            <w:r>
+              <w:rPr>
+                <w:lang w:val="en-US"/>
+              </w:rPr>
+              <w:t>is able to participate in the chat of a selected course</w:t>
+            </w:r>
+          </w:p>
+        </w:tc>
+      </w:tr>
+      <w:tr>
+        <w:tc>
+          <w:tcPr>
+            <w:tcW w:w="3823" w:type="dxa"/>
+          </w:tcPr>
+          <w:p>
+            <w:pPr>
+              <w:rPr>
+                <w:b/>
+                <w:lang w:val="en-US"/>
+              </w:rPr>
+            </w:pPr>
+          </w:p>
+          <w:p>
+            <w:r>
+              <w:t>I</w:t>
+            </w:r>
+            <w:r>
+              <w:t>nstructor manage quiz</w:t>
+            </w:r>
+          </w:p>
+          <w:p>
+            <w:pPr>
+              <w:rPr>
+                <w:b/>
+                <w:lang w:val="en-US"/>
+              </w:rPr>
+            </w:pPr>
+          </w:p>
+          <w:p>
+            <w:pPr>
+              <w:rPr>
+                <w:b/>
+                <w:lang w:val="en-US"/>
+              </w:rPr>
+            </w:pPr>
+          </w:p>
+          <w:p>
+            <w:pPr>
+              <w:rPr>
+                <w:b/>
+                <w:lang w:val="en-US"/>
+              </w:rPr>
+            </w:pPr>
+            <w:r>
+              <w:rPr>
+                <w:b/>
+                <w:lang w:val="en-US"/>
+              </w:rPr>
+              <w:lastRenderedPageBreak/>
               <w:t>Assign to:</w:t>
             </w:r>
             <w:r>
@@ -1975,14 +2074,7 @@
                 <w:b/>
                 <w:lang w:val="en-US"/>
               </w:rPr>
-              <w:t xml:space="preserve"> </w:t>
-            </w:r>
-            <w:r>
-              <w:rPr>
-                <w:b/>
-                <w:lang w:val="en-US"/>
-              </w:rPr>
-              <w:t>team</w:t>
+              <w:t xml:space="preserve"> team</w:t>
             </w:r>
           </w:p>
         </w:tc>
@@ -2006,6 +2098,7 @@
               <w:rPr>
                 <w:lang w:val="en-US"/>
               </w:rPr>
+              <w:lastRenderedPageBreak/>
               <w:t xml:space="preserve">Instructor is able to </w:t>
             </w:r>
             <w:r>
@@ -2086,6 +2179,7 @@
               <w:rPr>
                 <w:lang w:val="en-US"/>
               </w:rPr>
+              <w:lastRenderedPageBreak/>
               <w:t>Instructor is able to view the quiz statistics</w:t>
             </w:r>
           </w:p>
@@ -2150,14 +2244,7 @@
                 <w:b/>
                 <w:lang w:val="en-US"/>
               </w:rPr>
-              <w:t xml:space="preserve"> </w:t>
-            </w:r>
-            <w:r>
-              <w:rPr>
-                <w:b/>
-                <w:lang w:val="en-US"/>
-              </w:rPr>
-              <w:t>team</w:t>
+              <w:t xml:space="preserve"> team</w:t>
             </w:r>
           </w:p>
         </w:tc>
@@ -2525,7 +2612,23 @@
           <w:lang w:val="en-US"/>
         </w:rPr>
         <w:lastRenderedPageBreak/>
-        <w:t>What are the possible learning issues anticipated from the features/functionalities identified?</w:t>
+        <w:t xml:space="preserve">What </w:t>
+      </w:r>
+      <w:proofErr w:type="gramStart"/>
+      <w:r>
+        <w:rPr>
+          <w:b/>
+          <w:lang w:val="en-US"/>
+        </w:rPr>
+        <w:t>are</w:t>
+      </w:r>
+      <w:proofErr w:type="gramEnd"/>
+      <w:r>
+        <w:rPr>
+          <w:b/>
+          <w:lang w:val="en-US"/>
+        </w:rPr>
+        <w:t xml:space="preserve"> the possible learning issues anticipated from the features/functionalities identified?</w:t>
       </w:r>
     </w:p>
     <w:p>
@@ -2544,7 +2647,15 @@
         <w:t xml:space="preserve"> incorporating</w:t>
       </w:r>
       <w:r>
-        <w:t xml:space="preserve"> signalR,</w:t>
+        <w:t xml:space="preserve"> </w:t>
+      </w:r>
+      <w:proofErr w:type="spellStart"/>
+      <w:r>
+        <w:t>signalR</w:t>
+      </w:r>
+      <w:proofErr w:type="spellEnd"/>
+      <w:r>
+        <w:t>,</w:t>
       </w:r>
       <w:r>
         <w:t xml:space="preserve"> </w:t>
@@ -2602,13 +2713,21 @@
         <w:t>certain considerations might have been left out</w:t>
       </w:r>
       <w:r>
-        <w:t xml:space="preserve">. E.g. </w:t>
+        <w:t xml:space="preserve">. </w:t>
+      </w:r>
+      <w:proofErr w:type="gramStart"/>
+      <w:r>
+        <w:t xml:space="preserve">E.g. </w:t>
       </w:r>
       <w:r>
         <w:t xml:space="preserve">Bruce-force-attack handling, </w:t>
       </w:r>
       <w:r>
-        <w:t>single-sign-on. Etc.</w:t>
+        <w:t>single-sign-on.</w:t>
+      </w:r>
+      <w:proofErr w:type="gramEnd"/>
+      <w:r>
+        <w:t xml:space="preserve"> Etc.</w:t>
       </w:r>
     </w:p>
     <w:p>
@@ -4622,7 +4741,7 @@
   <a:extraClrSchemeLst/>
   <a:extLst>
     <a:ext uri="{05A4C25C-085E-4340-85A3-A5531E510DB2}">
-      <thm15:themeFamily xmlns="" xmlns:thm15="http://schemas.microsoft.com/office/thememl/2012/main" name="Office Theme" id="{62F939B6-93AF-4DB8-9C6B-D6C7DFDC589F}" vid="{4A3C46E8-61CC-4603-A589-7422A47A8E4A}"/>
+      <thm15:themeFamily xmlns:thm15="http://schemas.microsoft.com/office/thememl/2012/main" xmlns="" name="Office Theme" id="{62F939B6-93AF-4DB8-9C6B-D6C7DFDC589F}" vid="{4A3C46E8-61CC-4603-A589-7422A47A8E4A}"/>
     </a:ext>
   </a:extLst>
 </a:theme>
@@ -4633,7 +4752,7 @@
 </file>
 
 <file path=customXml/itemProps1.xml><?xml version="1.0" encoding="utf-8"?>
-<ds:datastoreItem xmlns:ds="http://schemas.openxmlformats.org/officeDocument/2006/customXml" ds:itemID="{4602B8D9-0199-48E4-8F45-75B25987CCB6}">
+<ds:datastoreItem xmlns:ds="http://schemas.openxmlformats.org/officeDocument/2006/customXml" ds:itemID="{597474F9-E250-48AC-90D7-D9D0F5E0B815}">
   <ds:schemaRefs>
     <ds:schemaRef ds:uri="http://schemas.openxmlformats.org/officeDocument/2006/bibliography"/>
   </ds:schemaRefs>
